--- a/Modul 2/[RSBK] Format Laporan + Tugas.docx
+++ b/Modul 2/[RSBK] Format Laporan + Tugas.docx
@@ -25,14 +25,7 @@
           <w:b/>
           <w:color w:val="000000"/>
         </w:rPr>
-        <w:t>I</w:t>
-      </w:r>
-      <w:r>
-        <w:rPr>
-          <w:b/>
-          <w:color w:val="000000"/>
-        </w:rPr>
-        <w:t>II</w:t>
+        <w:t>III</w:t>
       </w:r>
     </w:p>
     <w:p>
@@ -78,14 +71,7 @@
           <w:b/>
           <w:color w:val="000000"/>
         </w:rPr>
-        <w:t>3</w:t>
-      </w:r>
-      <w:r>
-        <w:rPr>
-          <w:b/>
-          <w:color w:val="000000"/>
-        </w:rPr>
-        <w:t xml:space="preserve">.1 </w:t>
+        <w:t xml:space="preserve">3.1 </w:t>
       </w:r>
       <w:r>
         <w:rPr>
@@ -151,14 +137,7 @@
           <w:b/>
           <w:color w:val="000000"/>
         </w:rPr>
-        <w:t>3</w:t>
-      </w:r>
-      <w:r>
-        <w:rPr>
-          <w:b/>
-          <w:color w:val="000000"/>
-        </w:rPr>
-        <w:t xml:space="preserve">.2 </w:t>
+        <w:t xml:space="preserve">3.2 </w:t>
       </w:r>
       <w:r>
         <w:rPr>
@@ -207,14 +186,7 @@
           <w:b/>
           <w:color w:val="000000"/>
         </w:rPr>
-        <w:t>3</w:t>
-      </w:r>
-      <w:r>
-        <w:rPr>
-          <w:b/>
-          <w:color w:val="000000"/>
-        </w:rPr>
-        <w:t xml:space="preserve">.3 </w:t>
+        <w:t xml:space="preserve">3.3 </w:t>
       </w:r>
       <w:r>
         <w:rPr>
@@ -232,8 +204,6 @@
         </w:rPr>
         <w:t>Teori</w:t>
       </w:r>
-      <w:bookmarkStart w:id="0" w:name="_GoBack"/>
-      <w:bookmarkEnd w:id="0"/>
       <w:proofErr w:type="spellEnd"/>
     </w:p>
     <w:p>
@@ -250,14 +220,7 @@
           <w:b/>
           <w:color w:val="000000"/>
         </w:rPr>
-        <w:t>3</w:t>
-      </w:r>
-      <w:r>
-        <w:rPr>
-          <w:b/>
-          <w:color w:val="000000"/>
-        </w:rPr>
-        <w:t xml:space="preserve">.3.1 </w:t>
+        <w:t xml:space="preserve">3.3.1 </w:t>
       </w:r>
       <w:r>
         <w:rPr>
@@ -265,12 +228,6 @@
           <w:color w:val="000000"/>
         </w:rPr>
         <w:tab/>
-      </w:r>
-      <w:r>
-        <w:rPr>
-          <w:b/>
-          <w:color w:val="000000"/>
-        </w:rPr>
         <w:t>Session Bean</w:t>
       </w:r>
     </w:p>
@@ -313,14 +270,7 @@
           <w:b/>
           <w:color w:val="000000"/>
         </w:rPr>
-        <w:t>3</w:t>
-      </w:r>
-      <w:r>
-        <w:rPr>
-          <w:b/>
-          <w:color w:val="000000"/>
-        </w:rPr>
-        <w:t xml:space="preserve">.4 </w:t>
+        <w:t xml:space="preserve">3.4 </w:t>
       </w:r>
       <w:r>
         <w:rPr>
@@ -491,14 +441,7 @@
           <w:bCs/>
           <w:color w:val="000000"/>
         </w:rPr>
-        <w:t>.</w:t>
-      </w:r>
-      <w:r>
-        <w:rPr>
-          <w:bCs/>
-          <w:color w:val="000000"/>
-        </w:rPr>
-        <w:t xml:space="preserve"> Source code </w:t>
+        <w:t xml:space="preserve">. Source code </w:t>
       </w:r>
       <w:proofErr w:type="spellStart"/>
       <w:r>
@@ -555,150 +498,37 @@
         <w:spacing w:before="0" w:beforeAutospacing="0" w:after="0" w:afterAutospacing="0" w:line="360" w:lineRule="auto"/>
         <w:rPr>
           <w:b/>
-          <w:color w:val="000000"/>
-        </w:rPr>
-      </w:pPr>
-      <w:r>
-        <w:rPr>
-          <w:b/>
-          <w:color w:val="000000"/>
-        </w:rPr>
-        <w:t>3</w:t>
-      </w:r>
-      <w:r>
-        <w:rPr>
-          <w:b/>
-          <w:color w:val="000000"/>
-        </w:rPr>
-        <w:t>.5</w:t>
-      </w:r>
-      <w:r>
-        <w:rPr>
-          <w:b/>
+          <w:bCs/>
+          <w:color w:val="000000"/>
+        </w:rPr>
+      </w:pPr>
+      <w:r>
+        <w:rPr>
+          <w:b/>
+          <w:bCs/>
+          <w:color w:val="000000"/>
+        </w:rPr>
+        <w:t xml:space="preserve">3.5 </w:t>
+      </w:r>
+      <w:r>
+        <w:rPr>
+          <w:b/>
+          <w:bCs/>
           <w:color w:val="000000"/>
         </w:rPr>
         <w:tab/>
-      </w:r>
-      <w:proofErr w:type="spellStart"/>
-      <w:r>
-        <w:rPr>
-          <w:b/>
-          <w:color w:val="000000"/>
-        </w:rPr>
-        <w:t>Tugas</w:t>
-      </w:r>
-      <w:proofErr w:type="spellEnd"/>
-      <w:r>
-        <w:rPr>
-          <w:b/>
-          <w:color w:val="000000"/>
-        </w:rPr>
-        <w:t xml:space="preserve"> dan </w:t>
-      </w:r>
-      <w:proofErr w:type="spellStart"/>
-      <w:r>
-        <w:rPr>
-          <w:b/>
-          <w:color w:val="000000"/>
-        </w:rPr>
-        <w:t>Pembahasan</w:t>
-      </w:r>
-      <w:proofErr w:type="spellEnd"/>
-    </w:p>
-    <w:p>
-      <w:pPr>
-        <w:pStyle w:val="NormalWeb"/>
-        <w:spacing w:before="0" w:beforeAutospacing="0" w:after="0" w:afterAutospacing="0" w:line="360" w:lineRule="auto"/>
-        <w:rPr>
-          <w:bCs/>
-          <w:color w:val="000000"/>
-        </w:rPr>
-      </w:pPr>
-      <w:r>
-        <w:rPr>
-          <w:b/>
-          <w:color w:val="000000"/>
-        </w:rPr>
-        <w:tab/>
-      </w:r>
-      <w:r>
-        <w:rPr>
-          <w:bCs/>
-          <w:color w:val="000000"/>
-        </w:rPr>
-        <w:t xml:space="preserve">Source code </w:t>
-      </w:r>
-      <w:proofErr w:type="spellStart"/>
-      <w:r>
-        <w:rPr>
-          <w:bCs/>
-          <w:color w:val="000000"/>
-        </w:rPr>
-        <w:t>diketik</w:t>
-      </w:r>
-      <w:proofErr w:type="spellEnd"/>
-      <w:r>
-        <w:rPr>
-          <w:bCs/>
-          <w:color w:val="000000"/>
-        </w:rPr>
-        <w:t xml:space="preserve"> </w:t>
-      </w:r>
-      <w:proofErr w:type="spellStart"/>
-      <w:r>
-        <w:rPr>
-          <w:bCs/>
-          <w:color w:val="000000"/>
-        </w:rPr>
-        <w:t>dengan</w:t>
-      </w:r>
-      <w:proofErr w:type="spellEnd"/>
-      <w:r>
-        <w:rPr>
-          <w:bCs/>
-          <w:color w:val="000000"/>
-        </w:rPr>
-        <w:t xml:space="preserve"> font courier new </w:t>
-      </w:r>
-      <w:proofErr w:type="spellStart"/>
-      <w:r>
-        <w:rPr>
-          <w:bCs/>
-          <w:color w:val="000000"/>
-        </w:rPr>
-        <w:t>ukuran</w:t>
-      </w:r>
-      <w:proofErr w:type="spellEnd"/>
-      <w:r>
-        <w:rPr>
-          <w:bCs/>
-          <w:color w:val="000000"/>
-        </w:rPr>
-        <w:t xml:space="preserve"> 10.</w:t>
-      </w:r>
-      <w:r>
-        <w:rPr>
-          <w:bCs/>
-          <w:color w:val="000000"/>
-        </w:rPr>
-        <w:t xml:space="preserve"> </w:t>
-      </w:r>
-      <w:proofErr w:type="spellStart"/>
-      <w:r>
-        <w:rPr>
-          <w:bCs/>
-          <w:color w:val="000000"/>
-        </w:rPr>
-        <w:t>Sertakan</w:t>
-      </w:r>
-      <w:proofErr w:type="spellEnd"/>
-      <w:r>
-        <w:rPr>
-          <w:bCs/>
-          <w:color w:val="000000"/>
-        </w:rPr>
-        <w:t xml:space="preserve"> SS code </w:t>
-      </w:r>
+        <w:t xml:space="preserve">Hasil </w:t>
+      </w:r>
+      <w:proofErr w:type="spellStart"/>
+      <w:r>
+        <w:rPr>
+          <w:b/>
+          <w:bCs/>
+          <w:color w:val="000000"/>
+        </w:rPr>
+        <w:t>percobaan</w:t>
+      </w:r>
+      <w:proofErr w:type="spellEnd"/>
     </w:p>
     <w:p>
       <w:pPr>
@@ -706,43 +536,122 @@
         <w:spacing w:before="0" w:beforeAutospacing="0" w:after="0" w:afterAutospacing="0" w:line="360" w:lineRule="auto"/>
         <w:ind w:left="709"/>
         <w:rPr>
-          <w:color w:val="000000"/>
-        </w:rPr>
-      </w:pPr>
-      <w:r>
-        <w:rPr>
-          <w:color w:val="000000"/>
-        </w:rPr>
-        <w:t xml:space="preserve">pada </w:t>
-      </w:r>
-      <w:proofErr w:type="spellStart"/>
-      <w:r>
-        <w:rPr>
-          <w:color w:val="000000"/>
-        </w:rPr>
-        <w:t>netbeans</w:t>
-      </w:r>
-      <w:proofErr w:type="spellEnd"/>
-      <w:r>
-        <w:rPr>
-          <w:color w:val="000000"/>
-        </w:rPr>
-        <w:t xml:space="preserve"> dan SS </w:t>
-      </w:r>
-      <w:proofErr w:type="spellStart"/>
-      <w:r>
-        <w:rPr>
-          <w:color w:val="000000"/>
-        </w:rPr>
-        <w:t>hasil</w:t>
-      </w:r>
-      <w:proofErr w:type="spellEnd"/>
-      <w:r>
-        <w:rPr>
-          <w:color w:val="000000"/>
-        </w:rPr>
-        <w:t xml:space="preserve"> pada browser</w:t>
-      </w:r>
+          <w:bCs/>
+          <w:color w:val="000000"/>
+        </w:rPr>
+      </w:pPr>
+      <w:r>
+        <w:rPr>
+          <w:bCs/>
+          <w:color w:val="000000"/>
+        </w:rPr>
+        <w:tab/>
+      </w:r>
+      <w:proofErr w:type="spellStart"/>
+      <w:r>
+        <w:rPr>
+          <w:bCs/>
+          <w:color w:val="000000"/>
+        </w:rPr>
+        <w:t>Berisikan</w:t>
+      </w:r>
+      <w:proofErr w:type="spellEnd"/>
+      <w:r>
+        <w:rPr>
+          <w:bCs/>
+          <w:color w:val="000000"/>
+        </w:rPr>
+        <w:t xml:space="preserve"> </w:t>
+      </w:r>
+      <w:proofErr w:type="spellStart"/>
+      <w:r>
+        <w:rPr>
+          <w:bCs/>
+          <w:color w:val="000000"/>
+        </w:rPr>
+        <w:t>pembahasan</w:t>
+      </w:r>
+      <w:proofErr w:type="spellEnd"/>
+      <w:r>
+        <w:rPr>
+          <w:bCs/>
+          <w:color w:val="000000"/>
+        </w:rPr>
+        <w:t xml:space="preserve"> source code </w:t>
+      </w:r>
+      <w:proofErr w:type="spellStart"/>
+      <w:r>
+        <w:rPr>
+          <w:bCs/>
+          <w:color w:val="000000"/>
+        </w:rPr>
+        <w:t>percobaan</w:t>
+      </w:r>
+      <w:proofErr w:type="spellEnd"/>
+      <w:r>
+        <w:rPr>
+          <w:bCs/>
+          <w:color w:val="000000"/>
+        </w:rPr>
+        <w:t xml:space="preserve"> </w:t>
+      </w:r>
+      <w:proofErr w:type="spellStart"/>
+      <w:r>
+        <w:rPr>
+          <w:bCs/>
+          <w:color w:val="000000"/>
+        </w:rPr>
+        <w:t>beserta</w:t>
+      </w:r>
+      <w:proofErr w:type="spellEnd"/>
+      <w:r>
+        <w:rPr>
+          <w:bCs/>
+          <w:color w:val="000000"/>
+        </w:rPr>
+        <w:t xml:space="preserve"> SS </w:t>
+      </w:r>
+      <w:proofErr w:type="spellStart"/>
+      <w:r>
+        <w:rPr>
+          <w:bCs/>
+          <w:color w:val="000000"/>
+        </w:rPr>
+        <w:t>hadil</w:t>
+      </w:r>
+      <w:proofErr w:type="spellEnd"/>
+      <w:r>
+        <w:rPr>
+          <w:bCs/>
+          <w:color w:val="000000"/>
+        </w:rPr>
+        <w:t xml:space="preserve"> </w:t>
+      </w:r>
+      <w:proofErr w:type="spellStart"/>
+      <w:r>
+        <w:rPr>
+          <w:bCs/>
+          <w:color w:val="000000"/>
+        </w:rPr>
+        <w:t>percobaan</w:t>
+      </w:r>
+      <w:proofErr w:type="spellEnd"/>
+      <w:r>
+        <w:rPr>
+          <w:bCs/>
+          <w:color w:val="000000"/>
+        </w:rPr>
+        <w:t xml:space="preserve"> dan </w:t>
+      </w:r>
+      <w:proofErr w:type="spellStart"/>
+      <w:r>
+        <w:rPr>
+          <w:bCs/>
+          <w:color w:val="000000"/>
+        </w:rPr>
+        <w:t>analisa</w:t>
+      </w:r>
+      <w:proofErr w:type="spellEnd"/>
     </w:p>
     <w:p>
       <w:pPr>
@@ -758,7 +667,216 @@
           <w:b/>
           <w:color w:val="000000"/>
         </w:rPr>
-        <w:t xml:space="preserve">3.6 </w:t>
+        <w:t>3.</w:t>
+      </w:r>
+      <w:r>
+        <w:rPr>
+          <w:b/>
+          <w:color w:val="000000"/>
+        </w:rPr>
+        <w:t>6</w:t>
+      </w:r>
+      <w:r>
+        <w:rPr>
+          <w:b/>
+          <w:color w:val="000000"/>
+        </w:rPr>
+        <w:tab/>
+      </w:r>
+      <w:proofErr w:type="spellStart"/>
+      <w:r>
+        <w:rPr>
+          <w:b/>
+          <w:color w:val="000000"/>
+        </w:rPr>
+        <w:t>Tugas</w:t>
+      </w:r>
+      <w:proofErr w:type="spellEnd"/>
+      <w:r>
+        <w:rPr>
+          <w:b/>
+          <w:color w:val="000000"/>
+        </w:rPr>
+        <w:t xml:space="preserve"> dan </w:t>
+      </w:r>
+      <w:proofErr w:type="spellStart"/>
+      <w:r>
+        <w:rPr>
+          <w:b/>
+          <w:color w:val="000000"/>
+        </w:rPr>
+        <w:t>Pembahasan</w:t>
+      </w:r>
+      <w:proofErr w:type="spellEnd"/>
+    </w:p>
+    <w:p>
+      <w:pPr>
+        <w:pStyle w:val="NormalWeb"/>
+        <w:spacing w:before="0" w:beforeAutospacing="0" w:after="0" w:afterAutospacing="0" w:line="360" w:lineRule="auto"/>
+        <w:rPr>
+          <w:bCs/>
+          <w:color w:val="000000"/>
+        </w:rPr>
+      </w:pPr>
+      <w:r>
+        <w:rPr>
+          <w:b/>
+          <w:color w:val="000000"/>
+        </w:rPr>
+        <w:tab/>
+      </w:r>
+      <w:r>
+        <w:rPr>
+          <w:bCs/>
+          <w:color w:val="000000"/>
+        </w:rPr>
+        <w:t xml:space="preserve">Source code </w:t>
+      </w:r>
+      <w:proofErr w:type="spellStart"/>
+      <w:r>
+        <w:rPr>
+          <w:bCs/>
+          <w:color w:val="000000"/>
+        </w:rPr>
+        <w:t>diketik</w:t>
+      </w:r>
+      <w:proofErr w:type="spellEnd"/>
+      <w:r>
+        <w:rPr>
+          <w:bCs/>
+          <w:color w:val="000000"/>
+        </w:rPr>
+        <w:t xml:space="preserve"> </w:t>
+      </w:r>
+      <w:proofErr w:type="spellStart"/>
+      <w:r>
+        <w:rPr>
+          <w:bCs/>
+          <w:color w:val="000000"/>
+        </w:rPr>
+        <w:t>dengan</w:t>
+      </w:r>
+      <w:proofErr w:type="spellEnd"/>
+      <w:r>
+        <w:rPr>
+          <w:bCs/>
+          <w:color w:val="000000"/>
+        </w:rPr>
+        <w:t xml:space="preserve"> font courier new </w:t>
+      </w:r>
+      <w:proofErr w:type="spellStart"/>
+      <w:r>
+        <w:rPr>
+          <w:bCs/>
+          <w:color w:val="000000"/>
+        </w:rPr>
+        <w:t>ukuran</w:t>
+      </w:r>
+      <w:proofErr w:type="spellEnd"/>
+      <w:r>
+        <w:rPr>
+          <w:bCs/>
+          <w:color w:val="000000"/>
+        </w:rPr>
+        <w:t xml:space="preserve"> 10.</w:t>
+      </w:r>
+      <w:r>
+        <w:rPr>
+          <w:bCs/>
+          <w:color w:val="000000"/>
+        </w:rPr>
+        <w:t xml:space="preserve"> </w:t>
+      </w:r>
+      <w:proofErr w:type="spellStart"/>
+      <w:r>
+        <w:rPr>
+          <w:bCs/>
+          <w:color w:val="000000"/>
+        </w:rPr>
+        <w:t>Sertakan</w:t>
+      </w:r>
+      <w:proofErr w:type="spellEnd"/>
+      <w:r>
+        <w:rPr>
+          <w:bCs/>
+          <w:color w:val="000000"/>
+        </w:rPr>
+        <w:t xml:space="preserve"> SS code </w:t>
+      </w:r>
+    </w:p>
+    <w:p>
+      <w:pPr>
+        <w:pStyle w:val="NormalWeb"/>
+        <w:spacing w:before="0" w:beforeAutospacing="0" w:after="0" w:afterAutospacing="0" w:line="360" w:lineRule="auto"/>
+        <w:ind w:left="709"/>
+        <w:rPr>
+          <w:color w:val="000000"/>
+        </w:rPr>
+      </w:pPr>
+      <w:r>
+        <w:rPr>
+          <w:color w:val="000000"/>
+        </w:rPr>
+        <w:t xml:space="preserve">pada </w:t>
+      </w:r>
+      <w:proofErr w:type="spellStart"/>
+      <w:r>
+        <w:rPr>
+          <w:color w:val="000000"/>
+        </w:rPr>
+        <w:t>netbeans</w:t>
+      </w:r>
+      <w:proofErr w:type="spellEnd"/>
+      <w:r>
+        <w:rPr>
+          <w:color w:val="000000"/>
+        </w:rPr>
+        <w:t xml:space="preserve"> dan SS </w:t>
+      </w:r>
+      <w:proofErr w:type="spellStart"/>
+      <w:r>
+        <w:rPr>
+          <w:color w:val="000000"/>
+        </w:rPr>
+        <w:t>hasil</w:t>
+      </w:r>
+      <w:proofErr w:type="spellEnd"/>
+      <w:r>
+        <w:rPr>
+          <w:color w:val="000000"/>
+        </w:rPr>
+        <w:t xml:space="preserve"> pada browser</w:t>
+      </w:r>
+    </w:p>
+    <w:p>
+      <w:pPr>
+        <w:pStyle w:val="NormalWeb"/>
+        <w:spacing w:before="0" w:beforeAutospacing="0" w:after="0" w:afterAutospacing="0" w:line="360" w:lineRule="auto"/>
+        <w:rPr>
+          <w:b/>
+          <w:color w:val="000000"/>
+        </w:rPr>
+      </w:pPr>
+      <w:r>
+        <w:rPr>
+          <w:b/>
+          <w:color w:val="000000"/>
+        </w:rPr>
+        <w:t>3.</w:t>
+      </w:r>
+      <w:r>
+        <w:rPr>
+          <w:b/>
+          <w:color w:val="000000"/>
+        </w:rPr>
+        <w:t>7</w:t>
+      </w:r>
+      <w:r>
+        <w:rPr>
+          <w:b/>
+          <w:color w:val="000000"/>
+        </w:rPr>
+        <w:t xml:space="preserve"> </w:t>
       </w:r>
       <w:r>
         <w:rPr>
@@ -793,6 +911,8 @@
           <w:szCs w:val="24"/>
         </w:rPr>
       </w:pPr>
+      <w:bookmarkStart w:id="0" w:name="_GoBack"/>
+      <w:bookmarkEnd w:id="0"/>
       <w:r>
         <w:rPr>
           <w:rFonts w:ascii="Times New Roman" w:hAnsi="Times New Roman" w:cs="Times New Roman"/>
